--- a/static/uploads/pawanpreet _0238.docx
+++ b/static/uploads/pawanpreet _0238.docx
@@ -486,7 +486,7 @@
           </w:tcPr>
           <w:p>
             <w:r>
-              <w:t>fds</w:t>
+              <w:t>gfgh</w:t>
             </w:r>
           </w:p>
         </w:tc>
@@ -496,7 +496,7 @@
           </w:tcPr>
           <w:p>
             <w:r>
-              <w:t>qade</w:t>
+              <w:t>vbn</w:t>
             </w:r>
           </w:p>
         </w:tc>
@@ -506,7 +506,7 @@
           </w:tcPr>
           <w:p>
             <w:r>
-              <w:t>awd</w:t>
+              <w:t>gh</w:t>
             </w:r>
           </w:p>
         </w:tc>
@@ -516,7 +516,7 @@
           </w:tcPr>
           <w:p>
             <w:r>
-              <w:t>asd</w:t>
+              <w:t>m</w:t>
             </w:r>
           </w:p>
         </w:tc>
@@ -526,7 +526,7 @@
           </w:tcPr>
           <w:p>
             <w:r>
-              <w:t>ada</w:t>
+              <w:t>bvn</w:t>
             </w:r>
           </w:p>
         </w:tc>
@@ -536,7 +536,7 @@
           </w:tcPr>
           <w:p>
             <w:r>
-              <w:t>d</w:t>
+              <w:t>hg</w:t>
             </w:r>
           </w:p>
         </w:tc>
@@ -624,7 +624,7 @@
           </w:tcPr>
           <w:p>
             <w:r>
-              <w:t>wwedq</w:t>
+              <w:t>g</w:t>
             </w:r>
           </w:p>
         </w:tc>
@@ -634,7 +634,7 @@
           </w:tcPr>
           <w:p>
             <w:r>
-              <w:t>qwwedq</w:t>
+              <w:t>hg</w:t>
             </w:r>
           </w:p>
         </w:tc>
@@ -644,7 +644,7 @@
           </w:tcPr>
           <w:p>
             <w:r>
-              <w:t>assdaa</w:t>
+              <w:t>nv</w:t>
             </w:r>
           </w:p>
         </w:tc>
@@ -654,7 +654,7 @@
           </w:tcPr>
           <w:p>
             <w:r>
-              <w:t>asd</w:t>
+              <w:t>gfch</w:t>
             </w:r>
           </w:p>
         </w:tc>
@@ -664,7 +664,7 @@
           </w:tcPr>
           <w:p>
             <w:r>
-              <w:t>assd</w:t>
+              <w:t>gh</w:t>
             </w:r>
           </w:p>
         </w:tc>
@@ -674,7 +674,7 @@
           </w:tcPr>
           <w:p>
             <w:r>
-              <w:t>ad</w:t>
+              <w:t>vg</w:t>
             </w:r>
           </w:p>
         </w:tc>
@@ -762,7 +762,7 @@
           </w:tcPr>
           <w:p>
             <w:r>
-              <w:t>wedq</w:t>
+              <w:t>gfg</w:t>
             </w:r>
           </w:p>
         </w:tc>
@@ -772,7 +772,7 @@
           </w:tcPr>
           <w:p>
             <w:r>
-              <w:t>wed</w:t>
+              <w:t>gg</w:t>
             </w:r>
           </w:p>
         </w:tc>
@@ -782,7 +782,7 @@
           </w:tcPr>
           <w:p>
             <w:r>
-              <w:t>dsaas</w:t>
+              <w:t>hv,jh</w:t>
             </w:r>
           </w:p>
         </w:tc>
@@ -792,7 +792,7 @@
           </w:tcPr>
           <w:p>
             <w:r>
-              <w:t>d</w:t>
+              <w:t>mvh</w:t>
             </w:r>
           </w:p>
         </w:tc>
@@ -802,7 +802,7 @@
           </w:tcPr>
           <w:p>
             <w:r>
-              <w:t>ssd</w:t>
+              <w:t>jhg</w:t>
             </w:r>
           </w:p>
         </w:tc>
@@ -812,7 +812,7 @@
           </w:tcPr>
           <w:p>
             <w:r>
-              <w:t>asd</w:t>
+              <w:t>mv</w:t>
             </w:r>
           </w:p>
         </w:tc>
@@ -900,7 +900,7 @@
           </w:tcPr>
           <w:p>
             <w:r>
-              <w:t>qwedq</w:t>
+              <w:t>fgh</w:t>
             </w:r>
           </w:p>
         </w:tc>
@@ -910,7 +910,7 @@
           </w:tcPr>
           <w:p>
             <w:r>
-              <w:t>qwed</w:t>
+              <w:t>fgh</w:t>
             </w:r>
           </w:p>
         </w:tc>
@@ -920,7 +920,7 @@
           </w:tcPr>
           <w:p>
             <w:r>
-              <w:t>ssda</w:t>
+              <w:t>jhjv</w:t>
             </w:r>
           </w:p>
         </w:tc>
@@ -930,7 +930,7 @@
           </w:tcPr>
           <w:p>
             <w:r>
-              <w:t>asda</w:t>
+              <w:t>vk</w:t>
             </w:r>
           </w:p>
         </w:tc>
@@ -940,7 +940,7 @@
           </w:tcPr>
           <w:p>
             <w:r>
-              <w:t>asd</w:t>
+              <w:t>jv</w:t>
             </w:r>
           </w:p>
         </w:tc>
@@ -950,7 +950,7 @@
           </w:tcPr>
           <w:p>
             <w:r>
-              <w:t>asd</w:t>
+              <w:t>,hv</w:t>
             </w:r>
           </w:p>
         </w:tc>
@@ -1038,7 +1038,7 @@
           </w:tcPr>
           <w:p>
             <w:r>
-              <w:t>edeq</w:t>
+              <w:t>fgh</w:t>
             </w:r>
           </w:p>
         </w:tc>
@@ -1048,7 +1048,7 @@
           </w:tcPr>
           <w:p>
             <w:r>
-              <w:t>wwedq</w:t>
+              <w:t>try</w:t>
             </w:r>
           </w:p>
         </w:tc>
@@ -1058,7 +1058,7 @@
           </w:tcPr>
           <w:p>
             <w:r>
-              <w:t>d</w:t>
+              <w:t>hgh</w:t>
             </w:r>
           </w:p>
         </w:tc>
@@ -1068,7 +1068,7 @@
           </w:tcPr>
           <w:p>
             <w:r>
-              <w:t>asd</w:t>
+              <w:t>kf</w:t>
             </w:r>
           </w:p>
         </w:tc>
@@ -1078,7 +1078,7 @@
           </w:tcPr>
           <w:p>
             <w:r>
-              <w:t>assd</w:t>
+              <w:t>jg</w:t>
             </w:r>
           </w:p>
         </w:tc>
@@ -1088,7 +1088,7 @@
           </w:tcPr>
           <w:p>
             <w:r>
-              <w:t>asd</w:t>
+              <w:t>j</w:t>
             </w:r>
           </w:p>
         </w:tc>
@@ -1176,7 +1176,7 @@
           </w:tcPr>
           <w:p>
             <w:r>
-              <w:t>erd</w:t>
+              <w:t>fgh</w:t>
             </w:r>
           </w:p>
         </w:tc>
@@ -1186,7 +1186,7 @@
           </w:tcPr>
           <w:p>
             <w:r>
-              <w:t>ed</w:t>
+              <w:t>gh</w:t>
             </w:r>
           </w:p>
         </w:tc>
@@ -1196,7 +1196,7 @@
           </w:tcPr>
           <w:p>
             <w:r>
-              <w:t>sd</w:t>
+              <w:t>mv</w:t>
             </w:r>
           </w:p>
         </w:tc>
@@ -1206,7 +1206,7 @@
           </w:tcPr>
           <w:p>
             <w:r>
-              <w:t>da</w:t>
+              <w:t>,hvh</w:t>
             </w:r>
           </w:p>
         </w:tc>
@@ -1216,7 +1216,7 @@
           </w:tcPr>
           <w:p>
             <w:r>
-              <w:t>sda</w:t>
+              <w:t>mhgv</w:t>
             </w:r>
           </w:p>
         </w:tc>
@@ -1226,12 +1226,94 @@
           </w:tcPr>
           <w:p>
             <w:r>
-              <w:t>asda</w:t>
+              <w:t>g</w:t>
             </w:r>
           </w:p>
         </w:tc>
       </w:tr>
     </w:tbl>
+    <w:p>
+      <w:r>
+        <w:t xml:space="preserve">Reviewer's Signature : </w:t>
+      </w:r>
+    </w:p>
+    <w:p>
+      <w:r>
+        <w:drawing>
+          <wp:inline xmlns:a="http://schemas.openxmlformats.org/drawingml/2006/main" xmlns:pic="http://schemas.openxmlformats.org/drawingml/2006/picture">
+            <wp:extent cx="3657600" cy="1828800"/>
+            <wp:docPr id="1" name="Picture 1"/>
+            <wp:cNvGraphicFramePr>
+              <a:graphicFrameLocks noChangeAspect="1"/>
+            </wp:cNvGraphicFramePr>
+            <a:graphic>
+              <a:graphicData uri="http://schemas.openxmlformats.org/drawingml/2006/picture">
+                <pic:pic>
+                  <pic:nvPicPr>
+                    <pic:cNvPr id="0" name="reviewer_name1_signature.png"/>
+                    <pic:cNvPicPr/>
+                  </pic:nvPicPr>
+                  <pic:blipFill>
+                    <a:blip r:embed="rId9"/>
+                    <a:stretch>
+                      <a:fillRect/>
+                    </a:stretch>
+                  </pic:blipFill>
+                  <pic:spPr>
+                    <a:xfrm>
+                      <a:off x="0" y="0"/>
+                      <a:ext cx="3657600" cy="1828800"/>
+                    </a:xfrm>
+                    <a:prstGeom prst="rect"/>
+                  </pic:spPr>
+                </pic:pic>
+              </a:graphicData>
+            </a:graphic>
+          </wp:inline>
+        </w:drawing>
+      </w:r>
+    </w:p>
+    <w:p>
+      <w:r>
+        <w:t xml:space="preserve">Employee Signature : </w:t>
+      </w:r>
+    </w:p>
+    <w:p>
+      <w:r>
+        <w:drawing>
+          <wp:inline xmlns:a="http://schemas.openxmlformats.org/drawingml/2006/main" xmlns:pic="http://schemas.openxmlformats.org/drawingml/2006/picture">
+            <wp:extent cx="3657600" cy="1828800"/>
+            <wp:docPr id="2" name="Picture 2"/>
+            <wp:cNvGraphicFramePr>
+              <a:graphicFrameLocks noChangeAspect="1"/>
+            </wp:cNvGraphicFramePr>
+            <a:graphic>
+              <a:graphicData uri="http://schemas.openxmlformats.org/drawingml/2006/picture">
+                <pic:pic>
+                  <pic:nvPicPr>
+                    <pic:cNvPr id="0" name="pawanpreet _signature1.png"/>
+                    <pic:cNvPicPr/>
+                  </pic:nvPicPr>
+                  <pic:blipFill>
+                    <a:blip r:embed="rId10"/>
+                    <a:stretch>
+                      <a:fillRect/>
+                    </a:stretch>
+                  </pic:blipFill>
+                  <pic:spPr>
+                    <a:xfrm>
+                      <a:off x="0" y="0"/>
+                      <a:ext cx="3657600" cy="1828800"/>
+                    </a:xfrm>
+                    <a:prstGeom prst="rect"/>
+                  </pic:spPr>
+                </pic:pic>
+              </a:graphicData>
+            </a:graphic>
+          </wp:inline>
+        </w:drawing>
+      </w:r>
+    </w:p>
     <w:sectPr>
       <w:pgSz w:w="12240" w:h="15840"/>
       <w:pgMar w:top="1440" w:right="1800" w:bottom="1440" w:left="1800" w:header="720" w:footer="720" w:gutter="0"/>
